--- a/edit.docx
+++ b/edit.docx
@@ -265,6 +265,7 @@
     <w:p>
       <w:pPr>
         <w:rPr>
+          <w:rFonts w:hint="cs"/>
           <w:sz w:val="30"/>
           <w:szCs w:val="30"/>
           <w:rtl/>
@@ -302,21 +303,413 @@
     </w:p>
     <w:p>
       <w:pPr>
-        <w:rPr>
-          <w:sz w:val="30"/>
-          <w:szCs w:val="30"/>
-          <w:lang w:bidi="ar-EG"/>
-        </w:rPr>
-      </w:pPr>
-      <w:r>
-        <w:rPr>
-          <w:rFonts w:cs="Arial"/>
+        <w:pBdr>
+          <w:bottom w:val="single" w:sz="6" w:space="1" w:color="auto"/>
+        </w:pBdr>
+        <w:rPr>
+          <w:color w:val="FF0000"/>
+          <w:sz w:val="30"/>
+          <w:szCs w:val="30"/>
+          <w:rtl/>
+          <w:lang w:bidi="ar-EG"/>
+        </w:rPr>
+      </w:pPr>
+      <w:r>
+        <w:rPr>
+          <w:rFonts w:cs="Arial"/>
+          <w:color w:val="FF0000"/>
           <w:sz w:val="30"/>
           <w:szCs w:val="30"/>
           <w:rtl/>
           <w:lang w:bidi="ar-EG"/>
         </w:rPr>
         <w:t>9- عدد مرات الشراء مش مسمع في البروجيكت كله لسه برضه</w:t>
+      </w:r>
+    </w:p>
+    <w:p>
+      <w:pPr>
+        <w:rPr>
+          <w:color w:val="FF0000"/>
+          <w:sz w:val="30"/>
+          <w:szCs w:val="30"/>
+          <w:rtl/>
+          <w:lang w:bidi="ar-EG"/>
+        </w:rPr>
+      </w:pPr>
+      <w:r>
+        <w:rPr>
+          <w:rFonts w:cs="Arial"/>
+          <w:color w:val="FF0000"/>
+          <w:sz w:val="30"/>
+          <w:szCs w:val="30"/>
+          <w:rtl/>
+          <w:lang w:bidi="ar-EG"/>
+        </w:rPr>
+        <w:t xml:space="preserve">الملاحظات على التطبيقات / </w:t>
+      </w:r>
+    </w:p>
+    <w:p>
+      <w:pPr>
+        <w:rPr>
+          <w:color w:val="000000" w:themeColor="text1"/>
+          <w:sz w:val="30"/>
+          <w:szCs w:val="30"/>
+          <w:rtl/>
+          <w:lang w:bidi="ar-EG"/>
+        </w:rPr>
+      </w:pPr>
+    </w:p>
+    <w:p>
+      <w:pPr>
+        <w:rPr>
+          <w:color w:val="388600"/>
+          <w:sz w:val="30"/>
+          <w:szCs w:val="30"/>
+          <w:rtl/>
+          <w:lang w:bidi="ar-EG"/>
+        </w:rPr>
+      </w:pPr>
+      <w:r>
+        <w:rPr>
+          <w:rFonts w:cs="Arial"/>
+          <w:color w:val="388600"/>
+          <w:sz w:val="30"/>
+          <w:szCs w:val="30"/>
+          <w:rtl/>
+          <w:lang w:bidi="ar-EG"/>
+        </w:rPr>
+        <w:t xml:space="preserve">١- المحفظه عند رفض الرحله تزيد لا تنقص المبالغ مازالت فيه مشكله حسابيه بالمحفظه </w:t>
+      </w:r>
+    </w:p>
+    <w:p>
+      <w:pPr>
+        <w:rPr>
+          <w:color w:val="000000" w:themeColor="text1"/>
+          <w:sz w:val="30"/>
+          <w:szCs w:val="30"/>
+          <w:rtl/>
+          <w:lang w:bidi="ar-EG"/>
+        </w:rPr>
+      </w:pPr>
+      <w:r>
+        <w:rPr>
+          <w:rFonts w:cs="Arial"/>
+          <w:color w:val="000000" w:themeColor="text1"/>
+          <w:sz w:val="30"/>
+          <w:szCs w:val="30"/>
+          <w:rtl/>
+          <w:lang w:bidi="ar-EG"/>
+        </w:rPr>
+        <w:t xml:space="preserve">٢- لا يمكن تاكيد الرحله عن مقدم الخدمه زر التاكيد باللون الرمادي وليس اخضر فقط الرحلات </w:t>
+      </w:r>
+    </w:p>
+    <w:p>
+      <w:pPr>
+        <w:rPr>
+          <w:color w:val="000000" w:themeColor="text1"/>
+          <w:sz w:val="30"/>
+          <w:szCs w:val="30"/>
+          <w:rtl/>
+          <w:lang w:bidi="ar-EG"/>
+        </w:rPr>
+      </w:pPr>
+    </w:p>
+    <w:p>
+      <w:pPr>
+        <w:rPr>
+          <w:color w:val="000000" w:themeColor="text1"/>
+          <w:sz w:val="30"/>
+          <w:szCs w:val="30"/>
+          <w:rtl/>
+          <w:lang w:bidi="ar-EG"/>
+        </w:rPr>
+      </w:pPr>
+      <w:r>
+        <w:rPr>
+          <w:rFonts w:cs="Arial"/>
+          <w:color w:val="000000" w:themeColor="text1"/>
+          <w:sz w:val="30"/>
+          <w:szCs w:val="30"/>
+          <w:rtl/>
+          <w:lang w:bidi="ar-EG"/>
+        </w:rPr>
+        <w:t>٣- التنبيهات لا زالت لا تعمل عند مقدم الخدمه عند طلب العميل اي خذمه لا يظهر اشعار لمقدم الخدمه</w:t>
+      </w:r>
+    </w:p>
+    <w:p>
+      <w:pPr>
+        <w:rPr>
+          <w:color w:val="000000" w:themeColor="text1"/>
+          <w:sz w:val="30"/>
+          <w:szCs w:val="30"/>
+          <w:rtl/>
+          <w:lang w:bidi="ar-EG"/>
+        </w:rPr>
+      </w:pPr>
+    </w:p>
+    <w:p>
+      <w:pPr>
+        <w:rPr>
+          <w:color w:val="000000" w:themeColor="text1"/>
+          <w:sz w:val="30"/>
+          <w:szCs w:val="30"/>
+          <w:rtl/>
+          <w:lang w:bidi="ar-EG"/>
+        </w:rPr>
+      </w:pPr>
+      <w:r>
+        <w:rPr>
+          <w:rFonts w:cs="Arial"/>
+          <w:color w:val="000000" w:themeColor="text1"/>
+          <w:sz w:val="30"/>
+          <w:szCs w:val="30"/>
+          <w:rtl/>
+          <w:lang w:bidi="ar-EG"/>
+        </w:rPr>
+        <w:t>٤- الالغاءات ارغب بجعلها فقط عن طريق الداش بورد فقط ولا يمكن للعميل الالغاء ولا مقدم الخدمه حتى مايصير فيه خلل في الطلبات المفترض مايكون فيه الغاء الا عن طريق خدمه العملاء كدعم لضمان جوده الخدمه نكتفي بالتاكيد فقط من مقدم الخدمه والغاء "الالغاء تماما" وصلاحيه الالغاء تتم في الداشبورد فقط</w:t>
+      </w:r>
+    </w:p>
+    <w:p>
+      <w:pPr>
+        <w:rPr>
+          <w:color w:val="000000" w:themeColor="text1"/>
+          <w:sz w:val="30"/>
+          <w:szCs w:val="30"/>
+          <w:rtl/>
+          <w:lang w:bidi="ar-EG"/>
+        </w:rPr>
+      </w:pPr>
+    </w:p>
+    <w:p>
+      <w:pPr>
+        <w:rPr>
+          <w:color w:val="000000" w:themeColor="text1"/>
+          <w:sz w:val="30"/>
+          <w:szCs w:val="30"/>
+          <w:rtl/>
+          <w:lang w:bidi="ar-EG"/>
+        </w:rPr>
+      </w:pPr>
+      <w:r>
+        <w:rPr>
+          <w:rFonts w:cs="Arial"/>
+          <w:color w:val="000000" w:themeColor="text1"/>
+          <w:sz w:val="30"/>
+          <w:szCs w:val="30"/>
+          <w:rtl/>
+          <w:lang w:bidi="ar-EG"/>
+        </w:rPr>
+        <w:t xml:space="preserve">٥- التسجيل ايضا مازال لا يعمل </w:t>
+      </w:r>
+    </w:p>
+    <w:p>
+      <w:pPr>
+        <w:rPr>
+          <w:color w:val="000000" w:themeColor="text1"/>
+          <w:sz w:val="30"/>
+          <w:szCs w:val="30"/>
+          <w:rtl/>
+          <w:lang w:bidi="ar-EG"/>
+        </w:rPr>
+      </w:pPr>
+    </w:p>
+    <w:p>
+      <w:pPr>
+        <w:rPr>
+          <w:color w:val="000000" w:themeColor="text1"/>
+          <w:sz w:val="30"/>
+          <w:szCs w:val="30"/>
+          <w:rtl/>
+          <w:lang w:bidi="ar-EG"/>
+        </w:rPr>
+      </w:pPr>
+      <w:r>
+        <w:rPr>
+          <w:rFonts w:cs="Arial"/>
+          <w:color w:val="000000" w:themeColor="text1"/>
+          <w:sz w:val="30"/>
+          <w:szCs w:val="30"/>
+          <w:rtl/>
+          <w:lang w:bidi="ar-EG"/>
+        </w:rPr>
+        <w:lastRenderedPageBreak/>
+        <w:t xml:space="preserve">٦- التاريخ لايظهر بشكل صحيح بعد عمليه الحجر عند البروفايدر يظهر تاريخ مختلف </w:t>
+      </w:r>
+    </w:p>
+    <w:p>
+      <w:pPr>
+        <w:rPr>
+          <w:color w:val="000000" w:themeColor="text1"/>
+          <w:sz w:val="30"/>
+          <w:szCs w:val="30"/>
+          <w:rtl/>
+          <w:lang w:bidi="ar-EG"/>
+        </w:rPr>
+      </w:pPr>
+      <w:r>
+        <w:rPr>
+          <w:rFonts w:cs="Arial"/>
+          <w:color w:val="000000" w:themeColor="text1"/>
+          <w:sz w:val="30"/>
+          <w:szCs w:val="30"/>
+          <w:rtl/>
+          <w:lang w:bidi="ar-EG"/>
+        </w:rPr>
+        <w:t xml:space="preserve">٧- مرحلة التسجيل لمقدم الخدمه المفترض يكون فيه بيانات تدخل اجباريه مثل السجل او رقم الترخيص </w:t>
+      </w:r>
+    </w:p>
+    <w:p>
+      <w:pPr>
+        <w:rPr>
+          <w:color w:val="000000" w:themeColor="text1"/>
+          <w:sz w:val="30"/>
+          <w:szCs w:val="30"/>
+          <w:rtl/>
+          <w:lang w:bidi="ar-EG"/>
+        </w:rPr>
+      </w:pPr>
+      <w:r>
+        <w:rPr>
+          <w:rFonts w:cs="Arial"/>
+          <w:color w:val="000000" w:themeColor="text1"/>
+          <w:sz w:val="30"/>
+          <w:szCs w:val="30"/>
+          <w:rtl/>
+          <w:lang w:bidi="ar-EG"/>
+        </w:rPr>
+        <w:t>طبعا للان عمليه التسجيل لم تظهر لي ولا تعمل لكن للتنويه</w:t>
+      </w:r>
+    </w:p>
+    <w:p>
+      <w:pPr>
+        <w:rPr>
+          <w:color w:val="000000" w:themeColor="text1"/>
+          <w:sz w:val="30"/>
+          <w:szCs w:val="30"/>
+          <w:rtl/>
+          <w:lang w:bidi="ar-EG"/>
+        </w:rPr>
+      </w:pPr>
+    </w:p>
+    <w:p>
+      <w:pPr>
+        <w:rPr>
+          <w:color w:val="000000" w:themeColor="text1"/>
+          <w:sz w:val="30"/>
+          <w:szCs w:val="30"/>
+          <w:lang w:bidi="ar-EG"/>
+        </w:rPr>
+      </w:pPr>
+      <w:r>
+        <w:rPr>
+          <w:rFonts w:cs="Arial"/>
+          <w:color w:val="000000" w:themeColor="text1"/>
+          <w:sz w:val="30"/>
+          <w:szCs w:val="30"/>
+          <w:rtl/>
+          <w:lang w:bidi="ar-EG"/>
+        </w:rPr>
+        <w:t>٨- حاله العمل مالفائده منها عند مقدم الخدمه</w:t>
+      </w:r>
+    </w:p>
+    <w:p>
+      <w:pPr>
+        <w:rPr>
+          <w:color w:val="000000" w:themeColor="text1"/>
+          <w:sz w:val="30"/>
+          <w:szCs w:val="30"/>
+          <w:rtl/>
+          <w:lang w:bidi="ar-EG"/>
+        </w:rPr>
+      </w:pPr>
+      <w:r>
+        <w:rPr>
+          <w:rFonts w:cs="Arial"/>
+          <w:color w:val="000000" w:themeColor="text1"/>
+          <w:sz w:val="30"/>
+          <w:szCs w:val="30"/>
+          <w:rtl/>
+          <w:lang w:bidi="ar-EG"/>
+        </w:rPr>
+        <w:t>اتمنى يكون تفعيلها بحيث اذا كان مقدم الخدمه خارج الخدمه تظهر الخدمات للعملاء الخاصه به انها غير متوفره بالوقت الحالي</w:t>
+      </w:r>
+    </w:p>
+    <w:p>
+      <w:pPr>
+        <w:rPr>
+          <w:color w:val="000000" w:themeColor="text1"/>
+          <w:sz w:val="30"/>
+          <w:szCs w:val="30"/>
+          <w:rtl/>
+          <w:lang w:bidi="ar-EG"/>
+        </w:rPr>
+      </w:pPr>
+    </w:p>
+    <w:p>
+      <w:pPr>
+        <w:rPr>
+          <w:color w:val="000000" w:themeColor="text1"/>
+          <w:sz w:val="30"/>
+          <w:szCs w:val="30"/>
+          <w:rtl/>
+          <w:lang w:bidi="ar-EG"/>
+        </w:rPr>
+      </w:pPr>
+      <w:r>
+        <w:rPr>
+          <w:rFonts w:cs="Arial"/>
+          <w:color w:val="000000" w:themeColor="text1"/>
+          <w:sz w:val="30"/>
+          <w:szCs w:val="30"/>
+          <w:rtl/>
+          <w:lang w:bidi="ar-EG"/>
+        </w:rPr>
+        <w:t xml:space="preserve">هذا حاليا </w:t>
+      </w:r>
+    </w:p>
+    <w:p>
+      <w:pPr>
+        <w:rPr>
+          <w:color w:val="000000" w:themeColor="text1"/>
+          <w:sz w:val="30"/>
+          <w:szCs w:val="30"/>
+          <w:rtl/>
+          <w:lang w:bidi="ar-EG"/>
+        </w:rPr>
+      </w:pPr>
+    </w:p>
+    <w:p>
+      <w:pPr>
+        <w:rPr>
+          <w:color w:val="000000" w:themeColor="text1"/>
+          <w:sz w:val="30"/>
+          <w:szCs w:val="30"/>
+          <w:rtl/>
+          <w:lang w:bidi="ar-EG"/>
+        </w:rPr>
+      </w:pPr>
+    </w:p>
+    <w:p>
+      <w:pPr>
+        <w:rPr>
+          <w:rFonts w:hint="cs"/>
+          <w:color w:val="000000" w:themeColor="text1"/>
+          <w:sz w:val="30"/>
+          <w:szCs w:val="30"/>
+          <w:rtl/>
+          <w:lang w:bidi="ar-EG"/>
+        </w:rPr>
+      </w:pPr>
+      <w:r>
+        <w:rPr>
+          <w:rFonts w:cs="Arial"/>
+          <w:color w:val="000000" w:themeColor="text1"/>
+          <w:sz w:val="30"/>
+          <w:szCs w:val="30"/>
+          <w:rtl/>
+          <w:lang w:bidi="ar-EG"/>
+        </w:rPr>
+        <w:t>وبشيك عليه كمان مره ثانيه بعد الجمعه ان شاء الله</w:t>
       </w:r>
     </w:p>
     <w:sectPr>

--- a/edit.docx
+++ b/edit.docx
@@ -118,12 +118,13 @@
           <w:rtl/>
           <w:lang w:bidi="ar-EG"/>
         </w:rPr>
-        <w:t xml:space="preserve">  خلاص هي بيكون ليها تاريخ التاريخ ده خلص هي جت ليه  ؟ الرحلات والفعاليات (للتأكيد)</w:t>
-      </w:r>
-    </w:p>
-    <w:p>
-      <w:pPr>
-        <w:rPr>
+        <w:t xml:space="preserve">  خلاص هي بيكون ليها تاريخ التاريخ ده خلص هي جت ليه  ؟ والفعاليات (للتأكيد)</w:t>
+      </w:r>
+    </w:p>
+    <w:p>
+      <w:pPr>
+        <w:rPr>
+          <w:rFonts w:hint="cs"/>
           <w:sz w:val="30"/>
           <w:szCs w:val="30"/>
           <w:lang w:bidi="ar-EG"/>
@@ -265,7 +266,6 @@
     <w:p>
       <w:pPr>
         <w:rPr>
-          <w:rFonts w:hint="cs"/>
           <w:sz w:val="30"/>
           <w:szCs w:val="30"/>
           <w:rtl/>
@@ -439,28 +439,28 @@
     <w:p>
       <w:pPr>
         <w:rPr>
-          <w:color w:val="000000" w:themeColor="text1"/>
-          <w:sz w:val="30"/>
-          <w:szCs w:val="30"/>
-          <w:rtl/>
-          <w:lang w:bidi="ar-EG"/>
-        </w:rPr>
-      </w:pPr>
-    </w:p>
-    <w:p>
-      <w:pPr>
-        <w:rPr>
-          <w:color w:val="000000" w:themeColor="text1"/>
-          <w:sz w:val="30"/>
-          <w:szCs w:val="30"/>
-          <w:rtl/>
-          <w:lang w:bidi="ar-EG"/>
-        </w:rPr>
-      </w:pPr>
-      <w:r>
-        <w:rPr>
-          <w:rFonts w:cs="Arial"/>
-          <w:color w:val="000000" w:themeColor="text1"/>
+          <w:color w:val="FF0000"/>
+          <w:sz w:val="30"/>
+          <w:szCs w:val="30"/>
+          <w:rtl/>
+          <w:lang w:bidi="ar-EG"/>
+        </w:rPr>
+      </w:pPr>
+    </w:p>
+    <w:p>
+      <w:pPr>
+        <w:rPr>
+          <w:color w:val="FF0000"/>
+          <w:sz w:val="30"/>
+          <w:szCs w:val="30"/>
+          <w:rtl/>
+          <w:lang w:bidi="ar-EG"/>
+        </w:rPr>
+      </w:pPr>
+      <w:r>
+        <w:rPr>
+          <w:rFonts w:cs="Arial"/>
+          <w:color w:val="FF0000"/>
           <w:sz w:val="30"/>
           <w:szCs w:val="30"/>
           <w:rtl/>
@@ -505,6 +505,7 @@
     <w:p>
       <w:pPr>
         <w:rPr>
+          <w:rFonts w:hint="cs"/>
           <w:color w:val="000000" w:themeColor="text1"/>
           <w:sz w:val="30"/>
           <w:szCs w:val="30"/>
@@ -692,7 +693,6 @@
     <w:p>
       <w:pPr>
         <w:rPr>
-          <w:rFonts w:hint="cs"/>
           <w:color w:val="000000" w:themeColor="text1"/>
           <w:sz w:val="30"/>
           <w:szCs w:val="30"/>

--- a/edit.docx
+++ b/edit.docx
@@ -10,15 +10,17 @@
           <w:numId w:val="1"/>
         </w:numPr>
         <w:rPr>
-          <w:sz w:val="30"/>
-          <w:szCs w:val="30"/>
-          <w:rtl/>
-          <w:lang w:bidi="ar-EG"/>
-        </w:rPr>
-      </w:pPr>
-      <w:r>
-        <w:rPr>
-          <w:rFonts w:cs="Arial"/>
+          <w:color w:val="FF0000"/>
+          <w:sz w:val="30"/>
+          <w:szCs w:val="30"/>
+          <w:rtl/>
+          <w:lang w:bidi="ar-EG"/>
+        </w:rPr>
+      </w:pPr>
+      <w:r>
+        <w:rPr>
+          <w:rFonts w:cs="Arial"/>
+          <w:color w:val="FF0000"/>
           <w:sz w:val="30"/>
           <w:szCs w:val="30"/>
           <w:rtl/>
@@ -87,14 +89,16 @@
     <w:p>
       <w:pPr>
         <w:rPr>
-          <w:sz w:val="30"/>
-          <w:szCs w:val="30"/>
-          <w:lang w:bidi="ar-EG"/>
-        </w:rPr>
-      </w:pPr>
-      <w:r>
-        <w:rPr>
-          <w:rFonts w:cs="Arial"/>
+          <w:color w:val="FF0000"/>
+          <w:sz w:val="30"/>
+          <w:szCs w:val="30"/>
+          <w:lang w:bidi="ar-EG"/>
+        </w:rPr>
+      </w:pPr>
+      <w:r>
+        <w:rPr>
+          <w:rFonts w:cs="Arial"/>
+          <w:color w:val="FF0000"/>
           <w:sz w:val="30"/>
           <w:szCs w:val="30"/>
           <w:rtl/>
@@ -104,6 +108,7 @@
       </w:r>
       <w:r>
         <w:rPr>
+          <w:color w:val="FF0000"/>
           <w:sz w:val="30"/>
           <w:szCs w:val="30"/>
           <w:lang w:bidi="ar-EG"/>
@@ -113,6 +118,7 @@
       <w:r>
         <w:rPr>
           <w:rFonts w:cs="Arial"/>
+          <w:color w:val="FF0000"/>
           <w:sz w:val="30"/>
           <w:szCs w:val="30"/>
           <w:rtl/>
@@ -190,11 +196,23 @@
           <w:rtl/>
           <w:lang w:bidi="ar-EG"/>
         </w:rPr>
-        <w:t xml:space="preserve">5- عبتلكم </w:t>
+        <w:t>5</w:t>
+      </w:r>
+      <w:r>
+        <w:rPr>
+          <w:rFonts w:cs="Arial"/>
+          <w:color w:val="FF0000"/>
+          <w:sz w:val="30"/>
+          <w:szCs w:val="30"/>
+          <w:rtl/>
+          <w:lang w:bidi="ar-EG"/>
+        </w:rPr>
+        <w:t xml:space="preserve">- عبتلكم </w:t>
       </w:r>
       <w:proofErr w:type="spellStart"/>
       <w:r>
         <w:rPr>
+          <w:color w:val="FF0000"/>
           <w:sz w:val="30"/>
           <w:szCs w:val="30"/>
           <w:lang w:bidi="ar-EG"/>
@@ -205,6 +223,7 @@
       <w:r>
         <w:rPr>
           <w:rFonts w:cs="Arial"/>
+          <w:color w:val="FF0000"/>
           <w:sz w:val="30"/>
           <w:szCs w:val="30"/>
           <w:rtl/>
@@ -216,6 +235,7 @@
     <w:p>
       <w:pPr>
         <w:rPr>
+          <w:color w:val="FF0000"/>
           <w:sz w:val="30"/>
           <w:szCs w:val="30"/>
           <w:rtl/>
@@ -225,6 +245,7 @@
       <w:r>
         <w:rPr>
           <w:rFonts w:cs="Arial" w:hint="cs"/>
+          <w:color w:val="FF0000"/>
           <w:sz w:val="30"/>
           <w:szCs w:val="30"/>
           <w:rtl/>
@@ -235,6 +256,7 @@
       <w:r>
         <w:rPr>
           <w:rFonts w:cs="Arial"/>
+          <w:color w:val="FF0000"/>
           <w:sz w:val="30"/>
           <w:szCs w:val="30"/>
           <w:rtl/>
@@ -266,24 +288,37 @@
     <w:p>
       <w:pPr>
         <w:rPr>
-          <w:sz w:val="30"/>
-          <w:szCs w:val="30"/>
-          <w:rtl/>
-          <w:lang w:bidi="ar-EG"/>
-        </w:rPr>
-      </w:pPr>
-      <w:r>
-        <w:rPr>
-          <w:rFonts w:cs="Arial"/>
-          <w:sz w:val="30"/>
-          <w:szCs w:val="30"/>
-          <w:rtl/>
-          <w:lang w:bidi="ar-EG"/>
-        </w:rPr>
-        <w:t xml:space="preserve">8- الخدمات  اللي بتحتاج </w:t>
-      </w:r>
-      <w:r>
-        <w:rPr>
+          <w:color w:val="FF0000"/>
+          <w:sz w:val="30"/>
+          <w:szCs w:val="30"/>
+          <w:rtl/>
+          <w:lang w:bidi="ar-EG"/>
+        </w:rPr>
+      </w:pPr>
+      <w:r>
+        <w:rPr>
+          <w:rFonts w:cs="Arial"/>
+          <w:sz w:val="30"/>
+          <w:szCs w:val="30"/>
+          <w:rtl/>
+          <w:lang w:bidi="ar-EG"/>
+        </w:rPr>
+        <w:t>8</w:t>
+      </w:r>
+      <w:r>
+        <w:rPr>
+          <w:rFonts w:cs="Arial"/>
+          <w:color w:val="FF0000"/>
+          <w:sz w:val="30"/>
+          <w:szCs w:val="30"/>
+          <w:rtl/>
+          <w:lang w:bidi="ar-EG"/>
+        </w:rPr>
+        <w:t xml:space="preserve">- الخدمات  اللي بتحتاج </w:t>
+      </w:r>
+      <w:r>
+        <w:rPr>
+          <w:color w:val="FF0000"/>
           <w:sz w:val="30"/>
           <w:szCs w:val="30"/>
           <w:lang w:bidi="ar-EG"/>
@@ -293,6 +328,7 @@
       <w:r>
         <w:rPr>
           <w:rFonts w:cs="Arial"/>
+          <w:color w:val="FF0000"/>
           <w:sz w:val="30"/>
           <w:szCs w:val="30"/>
           <w:rtl/>
@@ -384,17 +420,17 @@
     <w:p>
       <w:pPr>
         <w:rPr>
-          <w:color w:val="000000" w:themeColor="text1"/>
-          <w:sz w:val="30"/>
-          <w:szCs w:val="30"/>
-          <w:rtl/>
-          <w:lang w:bidi="ar-EG"/>
-        </w:rPr>
-      </w:pPr>
-      <w:r>
-        <w:rPr>
-          <w:rFonts w:cs="Arial"/>
-          <w:color w:val="000000" w:themeColor="text1"/>
+          <w:color w:val="FF0000"/>
+          <w:sz w:val="30"/>
+          <w:szCs w:val="30"/>
+          <w:rtl/>
+          <w:lang w:bidi="ar-EG"/>
+        </w:rPr>
+      </w:pPr>
+      <w:r>
+        <w:rPr>
+          <w:rFonts w:cs="Arial"/>
+          <w:color w:val="FF0000"/>
           <w:sz w:val="30"/>
           <w:szCs w:val="30"/>
           <w:rtl/>
@@ -505,29 +541,28 @@
     <w:p>
       <w:pPr>
         <w:rPr>
-          <w:rFonts w:hint="cs"/>
-          <w:color w:val="000000" w:themeColor="text1"/>
-          <w:sz w:val="30"/>
-          <w:szCs w:val="30"/>
-          <w:rtl/>
-          <w:lang w:bidi="ar-EG"/>
-        </w:rPr>
-      </w:pPr>
-    </w:p>
-    <w:p>
-      <w:pPr>
-        <w:rPr>
-          <w:color w:val="000000" w:themeColor="text1"/>
-          <w:sz w:val="30"/>
-          <w:szCs w:val="30"/>
-          <w:rtl/>
-          <w:lang w:bidi="ar-EG"/>
-        </w:rPr>
-      </w:pPr>
-      <w:r>
-        <w:rPr>
-          <w:rFonts w:cs="Arial"/>
-          <w:color w:val="000000" w:themeColor="text1"/>
+          <w:color w:val="000000" w:themeColor="text1"/>
+          <w:sz w:val="30"/>
+          <w:szCs w:val="30"/>
+          <w:rtl/>
+          <w:lang w:bidi="ar-EG"/>
+        </w:rPr>
+      </w:pPr>
+    </w:p>
+    <w:p>
+      <w:pPr>
+        <w:rPr>
+          <w:color w:val="FF0000"/>
+          <w:sz w:val="30"/>
+          <w:szCs w:val="30"/>
+          <w:rtl/>
+          <w:lang w:bidi="ar-EG"/>
+        </w:rPr>
+      </w:pPr>
+      <w:r>
+        <w:rPr>
+          <w:rFonts w:cs="Arial"/>
+          <w:color w:val="FF0000"/>
           <w:sz w:val="30"/>
           <w:szCs w:val="30"/>
           <w:rtl/>
@@ -693,23 +728,45 @@
     <w:p>
       <w:pPr>
         <w:rPr>
-          <w:color w:val="000000" w:themeColor="text1"/>
-          <w:sz w:val="30"/>
-          <w:szCs w:val="30"/>
-          <w:rtl/>
-          <w:lang w:bidi="ar-EG"/>
-        </w:rPr>
-      </w:pPr>
-      <w:r>
-        <w:rPr>
-          <w:rFonts w:cs="Arial"/>
-          <w:color w:val="000000" w:themeColor="text1"/>
-          <w:sz w:val="30"/>
-          <w:szCs w:val="30"/>
-          <w:rtl/>
-          <w:lang w:bidi="ar-EG"/>
-        </w:rPr>
-        <w:t>وبشيك عليه كمان مره ثانيه بعد الجمعه ان شاء الله</w:t>
+          <w:rFonts w:cs="Arial"/>
+          <w:color w:val="000000" w:themeColor="text1"/>
+          <w:sz w:val="30"/>
+          <w:szCs w:val="30"/>
+          <w:lang w:bidi="ar-EG"/>
+        </w:rPr>
+      </w:pPr>
+      <w:r>
+        <w:rPr>
+          <w:rFonts w:cs="Arial"/>
+          <w:color w:val="000000" w:themeColor="text1"/>
+          <w:sz w:val="30"/>
+          <w:szCs w:val="30"/>
+          <w:rtl/>
+          <w:lang w:bidi="ar-EG"/>
+        </w:rPr>
+        <w:t>وبشيك عليه كمان مره ثانيه بعد الجمعه ا</w:t>
+      </w:r>
+    </w:p>
+    <w:p>
+      <w:pPr>
+        <w:rPr>
+          <w:color w:val="000000" w:themeColor="text1"/>
+          <w:sz w:val="30"/>
+          <w:szCs w:val="30"/>
+          <w:rtl/>
+          <w:lang w:bidi="ar-EG"/>
+        </w:rPr>
+      </w:pPr>
+      <w:r>
+        <w:rPr>
+          <w:rFonts w:cs="Arial"/>
+          <w:color w:val="000000" w:themeColor="text1"/>
+          <w:sz w:val="30"/>
+          <w:szCs w:val="30"/>
+          <w:rtl/>
+          <w:lang w:bidi="ar-EG"/>
+        </w:rPr>
+        <w:t>ن شاء الله</w:t>
       </w:r>
     </w:p>
     <w:sectPr>
